--- a/Documents/Resume.docx
+++ b/Documents/Resume.docx
@@ -655,7 +655,12 @@
               <w:pStyle w:val="ResumeText"/>
             </w:pPr>
             <w:r>
-              <w:t>Developed software using MATLAB to perform a host of acoustical functions. These functions most notably included a 2-dimensional raytracing algorithm used to recursively find and plot all valid reflections from a source point to a receive point, given an arbitrary number of surfaces.</w:t>
+              <w:t>Developed software using MATLAB to perform a host of acoustical functions.</w:t>
+            </w:r>
+            <w:bookmarkStart w:id="0" w:name="_GoBack"/>
+            <w:bookmarkEnd w:id="0"/>
+            <w:r>
+              <w:t xml:space="preserve"> These functions most notably included a 2-dimensional raytracing algorithm used to recursively find and plot all valid reflections from a source point to a receive point, given an arbitrary number of surfaces.</w:t>
             </w:r>
           </w:p>
         </w:tc>
@@ -679,8 +684,6 @@
             <w:r>
               <w:t>Related Skills</w:t>
             </w:r>
-            <w:bookmarkStart w:id="0" w:name="_GoBack"/>
-            <w:bookmarkEnd w:id="0"/>
             <w:r>
               <w:t xml:space="preserve"> </w:t>
             </w:r>
@@ -786,10 +789,7 @@
               <w:pStyle w:val="Bullet"/>
             </w:pPr>
             <w:r>
-              <w:t>HTML5</w:t>
-            </w:r>
-            <w:r>
-              <w:t xml:space="preserve"> and CSS</w:t>
+              <w:t>Python</w:t>
             </w:r>
           </w:p>
           <w:p>
@@ -797,7 +797,7 @@
               <w:pStyle w:val="Bullet"/>
             </w:pPr>
             <w:r>
-              <w:t>JavaScript</w:t>
+              <w:t>WPF</w:t>
             </w:r>
           </w:p>
           <w:p>
@@ -805,7 +805,7 @@
               <w:pStyle w:val="Bullet"/>
             </w:pPr>
             <w:r>
-              <w:t>Python</w:t>
+              <w:t>WinForms</w:t>
             </w:r>
           </w:p>
         </w:tc>
@@ -4346,7 +4346,7 @@
 </file>
 
 <file path=customXml/itemProps4.xml><?xml version="1.0" encoding="utf-8"?>
-<ds:datastoreItem xmlns:ds="http://schemas.openxmlformats.org/officeDocument/2006/customXml" ds:itemID="{275DF73C-264C-4A0C-99FF-830BC9F717C9}">
+<ds:datastoreItem xmlns:ds="http://schemas.openxmlformats.org/officeDocument/2006/customXml" ds:itemID="{3E8827BB-4336-4B1D-BC5B-498C8917A24A}">
   <ds:schemaRefs>
     <ds:schemaRef ds:uri="http://schemas.openxmlformats.org/officeDocument/2006/bibliography"/>
   </ds:schemaRefs>
